--- a/Day4_classwork/Day4.docx
+++ b/Day4_classwork/Day4.docx
@@ -4539,25 +4539,85 @@
         <w:rPr>
           <w:rFonts w:ascii="Arial" w:hAnsi="Arial" w:cs="Arial"/>
           <w:b/>
-          <w:u w:val="single"/>
-        </w:rPr>
-      </w:pPr>
-    </w:p>
-    <w:p>
-      <w:pPr>
-        <w:rPr>
-          <w:rFonts w:ascii="Arial" w:hAnsi="Arial" w:cs="Arial"/>
-          <w:b/>
-          <w:u w:val="single"/>
-        </w:rPr>
-      </w:pPr>
-      <w:r>
-        <w:rPr>
-          <w:rFonts w:ascii="Arial" w:hAnsi="Arial" w:cs="Arial"/>
-          <w:b/>
-          <w:u w:val="single"/>
-        </w:rPr>
-        <w:t xml:space="preserve">BCNF: </w:t>
+        </w:rPr>
+      </w:pPr>
+    </w:p>
+    <w:p>
+      <w:pPr>
+        <w:rPr>
+          <w:rFonts w:ascii="Arial" w:hAnsi="Arial" w:cs="Arial"/>
+          <w:b/>
+        </w:rPr>
+      </w:pPr>
+      <w:r>
+        <w:rPr>
+          <w:rFonts w:ascii="Arial" w:hAnsi="Arial" w:cs="Arial"/>
+          <w:b/>
+        </w:rPr>
+        <w:t xml:space="preserve">Example 2: </w:t>
+      </w:r>
+    </w:p>
+    <w:p>
+      <w:pPr>
+        <w:rPr>
+          <w:rFonts w:ascii="Arial" w:hAnsi="Arial" w:cs="Arial"/>
+        </w:rPr>
+      </w:pPr>
+      <w:r>
+        <w:rPr>
+          <w:rFonts w:ascii="Arial" w:hAnsi="Arial" w:cs="Arial"/>
+          <w:b/>
+        </w:rPr>
+        <w:t xml:space="preserve">Book </w:t>
+      </w:r>
+      <w:proofErr w:type="gramStart"/>
+      <w:r>
+        <w:rPr>
+          <w:rFonts w:ascii="Arial" w:hAnsi="Arial" w:cs="Arial"/>
+          <w:b/>
+        </w:rPr>
+        <w:t xml:space="preserve">( </w:t>
+      </w:r>
+      <w:r>
+        <w:rPr>
+          <w:rFonts w:ascii="Arial" w:hAnsi="Arial" w:cs="Arial"/>
+        </w:rPr>
+        <w:t>ISBN</w:t>
+      </w:r>
+      <w:proofErr w:type="gramEnd"/>
+      <w:r>
+        <w:rPr>
+          <w:rFonts w:ascii="Arial" w:hAnsi="Arial" w:cs="Arial"/>
+        </w:rPr>
+        <w:t xml:space="preserve">, title, author, </w:t>
+      </w:r>
+      <w:proofErr w:type="spellStart"/>
+      <w:r>
+        <w:rPr>
+          <w:rFonts w:ascii="Arial" w:hAnsi="Arial" w:cs="Arial"/>
+        </w:rPr>
+        <w:t>author_country</w:t>
+      </w:r>
+      <w:proofErr w:type="spellEnd"/>
+      <w:r>
+        <w:rPr>
+          <w:rFonts w:ascii="Arial" w:hAnsi="Arial" w:cs="Arial"/>
+        </w:rPr>
+        <w:t xml:space="preserve">, genre, </w:t>
+      </w:r>
+      <w:proofErr w:type="spellStart"/>
+      <w:r>
+        <w:rPr>
+          <w:rFonts w:ascii="Arial" w:hAnsi="Arial" w:cs="Arial"/>
+        </w:rPr>
+        <w:t>genre_description</w:t>
+      </w:r>
+      <w:proofErr w:type="spellEnd"/>
+      <w:r>
+        <w:rPr>
+          <w:rFonts w:ascii="Arial" w:hAnsi="Arial" w:cs="Arial"/>
+        </w:rPr>
+        <w:t>)</w:t>
       </w:r>
     </w:p>
     <w:p>
@@ -4575,10 +4635,326 @@
         <w:rPr>
           <w:rFonts w:ascii="Arial" w:hAnsi="Arial" w:cs="Arial"/>
         </w:rPr>
-        <w:t>There can be no multi valued dependencies</w:t>
+        <w:t xml:space="preserve">ISBN is primary key and unique </w:t>
+      </w:r>
+    </w:p>
+    <w:p>
+      <w:pPr>
+        <w:pStyle w:val="ListParagraph"/>
+        <w:numPr>
+          <w:ilvl w:val="0"/>
+          <w:numId w:val="2"/>
+        </w:numPr>
+        <w:rPr>
+          <w:rFonts w:ascii="Arial" w:hAnsi="Arial" w:cs="Arial"/>
+        </w:rPr>
+      </w:pPr>
+      <w:r>
+        <w:rPr>
+          <w:rFonts w:ascii="Arial" w:hAnsi="Arial" w:cs="Arial"/>
+        </w:rPr>
+        <w:t xml:space="preserve">Author can write many books </w:t>
+      </w:r>
+    </w:p>
+    <w:p>
+      <w:pPr>
+        <w:pStyle w:val="ListParagraph"/>
+        <w:numPr>
+          <w:ilvl w:val="0"/>
+          <w:numId w:val="2"/>
+        </w:numPr>
+        <w:rPr>
+          <w:rFonts w:ascii="Arial" w:hAnsi="Arial" w:cs="Arial"/>
+        </w:rPr>
+      </w:pPr>
+      <w:r>
+        <w:rPr>
+          <w:rFonts w:ascii="Arial" w:hAnsi="Arial" w:cs="Arial"/>
+        </w:rPr>
+        <w:t xml:space="preserve">Each book can be written by only one author </w:t>
+      </w:r>
+    </w:p>
+    <w:p>
+      <w:pPr>
+        <w:pStyle w:val="ListParagraph"/>
+        <w:numPr>
+          <w:ilvl w:val="0"/>
+          <w:numId w:val="2"/>
+        </w:numPr>
+        <w:rPr>
+          <w:rFonts w:ascii="Arial" w:hAnsi="Arial" w:cs="Arial"/>
+        </w:rPr>
+      </w:pPr>
+      <w:r>
+        <w:rPr>
+          <w:rFonts w:ascii="Arial" w:hAnsi="Arial" w:cs="Arial"/>
+        </w:rPr>
+        <w:t xml:space="preserve">Books can be in multiple genre </w:t>
+      </w:r>
+    </w:p>
+    <w:p>
+      <w:pPr>
+        <w:pStyle w:val="ListParagraph"/>
+        <w:numPr>
+          <w:ilvl w:val="0"/>
+          <w:numId w:val="2"/>
+        </w:numPr>
+        <w:rPr>
+          <w:rFonts w:ascii="Arial" w:hAnsi="Arial" w:cs="Arial"/>
+        </w:rPr>
+      </w:pPr>
+      <w:r>
+        <w:rPr>
+          <w:rFonts w:ascii="Arial" w:hAnsi="Arial" w:cs="Arial"/>
+        </w:rPr>
+        <w:t>Genres contain multiple books</w:t>
+      </w:r>
+    </w:p>
+    <w:p>
+      <w:pPr>
+        <w:rPr>
+          <w:rFonts w:ascii="Arial" w:hAnsi="Arial" w:cs="Arial"/>
+        </w:rPr>
+      </w:pPr>
+      <w:r>
+        <w:rPr>
+          <w:rFonts w:ascii="Arial" w:hAnsi="Arial" w:cs="Arial"/>
+        </w:rPr>
+        <w:t xml:space="preserve">Normalize to 3 NF </w:t>
+      </w:r>
+    </w:p>
+    <w:p>
+      <w:pPr>
+        <w:rPr>
+          <w:rFonts w:ascii="Arial" w:hAnsi="Arial" w:cs="Arial"/>
+        </w:rPr>
+      </w:pPr>
+      <w:r>
+        <w:rPr>
+          <w:rFonts w:ascii="Arial" w:hAnsi="Arial" w:cs="Arial"/>
+          <w:b/>
+        </w:rPr>
+        <w:t>Book</w:t>
+      </w:r>
+      <w:r>
+        <w:rPr>
+          <w:rFonts w:ascii="Arial" w:hAnsi="Arial" w:cs="Arial"/>
+        </w:rPr>
+        <w:t xml:space="preserve"> (</w:t>
+      </w:r>
+      <w:r>
+        <w:rPr>
+          <w:rFonts w:ascii="Arial" w:hAnsi="Arial" w:cs="Arial"/>
+        </w:rPr>
+        <w:t>[</w:t>
+      </w:r>
+      <w:r>
+        <w:rPr>
+          <w:rFonts w:ascii="Arial" w:hAnsi="Arial" w:cs="Arial"/>
+        </w:rPr>
+        <w:t>ISBN</w:t>
+      </w:r>
+      <w:r>
+        <w:rPr>
+          <w:rFonts w:ascii="Arial" w:hAnsi="Arial" w:cs="Arial"/>
+        </w:rPr>
+        <w:t>]</w:t>
+      </w:r>
+      <w:r>
+        <w:rPr>
+          <w:rFonts w:ascii="Arial" w:hAnsi="Arial" w:cs="Arial"/>
+        </w:rPr>
+        <w:t>, title, author</w:t>
+      </w:r>
+      <w:r>
+        <w:rPr>
+          <w:rFonts w:ascii="Arial" w:hAnsi="Arial" w:cs="Arial"/>
+        </w:rPr>
+        <w:t>, genre</w:t>
+      </w:r>
+      <w:r>
+        <w:rPr>
+          <w:rFonts w:ascii="Arial" w:hAnsi="Arial" w:cs="Arial"/>
+        </w:rPr>
+        <w:t xml:space="preserve">) </w:t>
+      </w:r>
+    </w:p>
+    <w:p>
+      <w:pPr>
+        <w:rPr>
+          <w:rFonts w:ascii="Arial" w:hAnsi="Arial" w:cs="Arial"/>
+        </w:rPr>
+      </w:pPr>
+      <w:r>
+        <w:rPr>
+          <w:rFonts w:ascii="Arial" w:hAnsi="Arial" w:cs="Arial"/>
+          <w:b/>
+        </w:rPr>
+        <w:t>Author</w:t>
+      </w:r>
+      <w:r>
+        <w:rPr>
+          <w:rFonts w:ascii="Arial" w:hAnsi="Arial" w:cs="Arial"/>
+        </w:rPr>
+        <w:t>(</w:t>
+      </w:r>
+      <w:r>
+        <w:rPr>
+          <w:rFonts w:ascii="Arial" w:hAnsi="Arial" w:cs="Arial"/>
+        </w:rPr>
+        <w:t>[</w:t>
+      </w:r>
+      <w:r>
+        <w:rPr>
+          <w:rFonts w:ascii="Arial" w:hAnsi="Arial" w:cs="Arial"/>
+        </w:rPr>
+        <w:t>a</w:t>
+      </w:r>
+      <w:r>
+        <w:rPr>
+          <w:rFonts w:ascii="Arial" w:hAnsi="Arial" w:cs="Arial"/>
+        </w:rPr>
+        <w:t>uthor</w:t>
+      </w:r>
+      <w:r>
+        <w:rPr>
+          <w:rFonts w:ascii="Arial" w:hAnsi="Arial" w:cs="Arial"/>
+        </w:rPr>
+        <w:t>]</w:t>
+      </w:r>
+      <w:r>
+        <w:rPr>
+          <w:rFonts w:ascii="Arial" w:hAnsi="Arial" w:cs="Arial"/>
+        </w:rPr>
+        <w:t xml:space="preserve">, </w:t>
+      </w:r>
+      <w:proofErr w:type="spellStart"/>
+      <w:r>
+        <w:rPr>
+          <w:rFonts w:ascii="Arial" w:hAnsi="Arial" w:cs="Arial"/>
+        </w:rPr>
+        <w:t>author_country</w:t>
+      </w:r>
+      <w:proofErr w:type="spellEnd"/>
+      <w:r>
+        <w:rPr>
+          <w:rFonts w:ascii="Arial" w:hAnsi="Arial" w:cs="Arial"/>
+        </w:rPr>
+        <w:t>)</w:t>
+      </w:r>
+    </w:p>
+    <w:p>
+      <w:pPr>
+        <w:rPr>
+          <w:rFonts w:ascii="Arial" w:hAnsi="Arial" w:cs="Arial"/>
+        </w:rPr>
+      </w:pPr>
+      <w:r>
+        <w:rPr>
+          <w:rFonts w:ascii="Arial" w:hAnsi="Arial" w:cs="Arial"/>
+          <w:b/>
+        </w:rPr>
+        <w:t>Genre</w:t>
+      </w:r>
+      <w:r>
+        <w:rPr>
+          <w:rFonts w:ascii="Arial" w:hAnsi="Arial" w:cs="Arial"/>
+        </w:rPr>
+        <w:t xml:space="preserve"> (</w:t>
+      </w:r>
+      <w:r>
+        <w:rPr>
+          <w:rFonts w:ascii="Arial" w:hAnsi="Arial" w:cs="Arial"/>
+        </w:rPr>
+        <w:t>[</w:t>
+      </w:r>
+      <w:r>
+        <w:rPr>
+          <w:rFonts w:ascii="Arial" w:hAnsi="Arial" w:cs="Arial"/>
+        </w:rPr>
+        <w:t>g</w:t>
+      </w:r>
+      <w:r>
+        <w:rPr>
+          <w:rFonts w:ascii="Arial" w:hAnsi="Arial" w:cs="Arial"/>
+        </w:rPr>
+        <w:t>enre</w:t>
+      </w:r>
+      <w:r>
+        <w:rPr>
+          <w:rFonts w:ascii="Arial" w:hAnsi="Arial" w:cs="Arial"/>
+        </w:rPr>
+        <w:t>]</w:t>
+      </w:r>
+      <w:r>
+        <w:rPr>
+          <w:rFonts w:ascii="Arial" w:hAnsi="Arial" w:cs="Arial"/>
+        </w:rPr>
+        <w:t xml:space="preserve">, </w:t>
+      </w:r>
+      <w:proofErr w:type="spellStart"/>
+      <w:r>
+        <w:rPr>
+          <w:rFonts w:ascii="Arial" w:hAnsi="Arial" w:cs="Arial"/>
+        </w:rPr>
+        <w:t>genre_description</w:t>
+      </w:r>
+      <w:proofErr w:type="spellEnd"/>
+      <w:r>
+        <w:rPr>
+          <w:rFonts w:ascii="Arial" w:hAnsi="Arial" w:cs="Arial"/>
+        </w:rPr>
+        <w:t>)</w:t>
+      </w:r>
+    </w:p>
+    <w:p>
+      <w:pPr>
+        <w:rPr>
+          <w:rFonts w:ascii="Arial" w:hAnsi="Arial" w:cs="Arial"/>
+        </w:rPr>
+      </w:pPr>
+      <w:proofErr w:type="spellStart"/>
+      <w:r>
+        <w:rPr>
+          <w:rFonts w:ascii="Arial" w:hAnsi="Arial" w:cs="Arial"/>
+          <w:b/>
+        </w:rPr>
+        <w:t>Book_Genre</w:t>
+      </w:r>
+      <w:proofErr w:type="spellEnd"/>
+      <w:r>
+        <w:rPr>
+          <w:rFonts w:ascii="Arial" w:hAnsi="Arial" w:cs="Arial"/>
+        </w:rPr>
+        <w:t>([</w:t>
+      </w:r>
+      <w:r>
+        <w:rPr>
+          <w:rFonts w:ascii="Arial" w:hAnsi="Arial" w:cs="Arial"/>
+        </w:rPr>
+        <w:t>ISBN, genre</w:t>
+      </w:r>
+      <w:r>
+        <w:rPr>
+          <w:rFonts w:ascii="Arial" w:hAnsi="Arial" w:cs="Arial"/>
+        </w:rPr>
+        <w:t>]</w:t>
       </w:r>
       <w:bookmarkStart w:id="0" w:name="_GoBack"/>
       <w:bookmarkEnd w:id="0"/>
+      <w:r>
+        <w:rPr>
+          <w:rFonts w:ascii="Arial" w:hAnsi="Arial" w:cs="Arial"/>
+        </w:rPr>
+        <w:t xml:space="preserve">)  </w:t>
+      </w:r>
+    </w:p>
+    <w:p>
+      <w:pPr>
+        <w:rPr>
+          <w:rFonts w:ascii="Arial" w:hAnsi="Arial" w:cs="Arial"/>
+        </w:rPr>
+      </w:pPr>
     </w:p>
     <w:p>
       <w:pPr>
@@ -4594,6 +4970,41 @@
           <w:b/>
           <w:u w:val="single"/>
         </w:rPr>
+        <w:t xml:space="preserve">BCNF: </w:t>
+      </w:r>
+    </w:p>
+    <w:p>
+      <w:pPr>
+        <w:pStyle w:val="ListParagraph"/>
+        <w:numPr>
+          <w:ilvl w:val="0"/>
+          <w:numId w:val="2"/>
+        </w:numPr>
+        <w:rPr>
+          <w:rFonts w:ascii="Arial" w:hAnsi="Arial" w:cs="Arial"/>
+        </w:rPr>
+      </w:pPr>
+      <w:r>
+        <w:rPr>
+          <w:rFonts w:ascii="Arial" w:hAnsi="Arial" w:cs="Arial"/>
+        </w:rPr>
+        <w:t>There can be no multi valued dependencies</w:t>
+      </w:r>
+    </w:p>
+    <w:p>
+      <w:pPr>
+        <w:rPr>
+          <w:rFonts w:ascii="Arial" w:hAnsi="Arial" w:cs="Arial"/>
+          <w:b/>
+          <w:u w:val="single"/>
+        </w:rPr>
+      </w:pPr>
+      <w:r>
+        <w:rPr>
+          <w:rFonts w:ascii="Arial" w:hAnsi="Arial" w:cs="Arial"/>
+          <w:b/>
+          <w:u w:val="single"/>
+        </w:rPr>
         <w:t>Intro DBA:</w:t>
       </w:r>
     </w:p>
@@ -4764,6 +5175,7 @@
         <w:rPr>
           <w:rFonts w:ascii="Arial" w:hAnsi="Arial" w:cs="Arial"/>
         </w:rPr>
+        <w:lastRenderedPageBreak/>
         <w:t>Revoke privileges</w:t>
       </w:r>
     </w:p>

--- a/Day4_classwork/Day4.docx
+++ b/Day4_classwork/Day4.docx
@@ -4764,184 +4764,193 @@
         <w:rPr>
           <w:rFonts w:ascii="Arial" w:hAnsi="Arial" w:cs="Arial"/>
         </w:rPr>
-        <w:t>, title, author</w:t>
-      </w:r>
-      <w:r>
-        <w:rPr>
-          <w:rFonts w:ascii="Arial" w:hAnsi="Arial" w:cs="Arial"/>
-        </w:rPr>
-        <w:t>, genre</w:t>
-      </w:r>
-      <w:r>
-        <w:rPr>
-          <w:rFonts w:ascii="Arial" w:hAnsi="Arial" w:cs="Arial"/>
-        </w:rPr>
-        <w:t xml:space="preserve">) </w:t>
-      </w:r>
-    </w:p>
-    <w:p>
-      <w:pPr>
-        <w:rPr>
-          <w:rFonts w:ascii="Arial" w:hAnsi="Arial" w:cs="Arial"/>
-        </w:rPr>
-      </w:pPr>
-      <w:r>
-        <w:rPr>
-          <w:rFonts w:ascii="Arial" w:hAnsi="Arial" w:cs="Arial"/>
-          <w:b/>
-        </w:rPr>
-        <w:t>Author</w:t>
-      </w:r>
-      <w:r>
-        <w:rPr>
-          <w:rFonts w:ascii="Arial" w:hAnsi="Arial" w:cs="Arial"/>
-        </w:rPr>
-        <w:t>(</w:t>
-      </w:r>
-      <w:r>
-        <w:rPr>
-          <w:rFonts w:ascii="Arial" w:hAnsi="Arial" w:cs="Arial"/>
-        </w:rPr>
-        <w:t>[</w:t>
-      </w:r>
-      <w:r>
-        <w:rPr>
-          <w:rFonts w:ascii="Arial" w:hAnsi="Arial" w:cs="Arial"/>
-        </w:rPr>
-        <w:t>a</w:t>
-      </w:r>
-      <w:r>
-        <w:rPr>
-          <w:rFonts w:ascii="Arial" w:hAnsi="Arial" w:cs="Arial"/>
-        </w:rPr>
-        <w:t>uthor</w:t>
-      </w:r>
-      <w:r>
-        <w:rPr>
-          <w:rFonts w:ascii="Arial" w:hAnsi="Arial" w:cs="Arial"/>
-        </w:rPr>
-        <w:t>]</w:t>
-      </w:r>
-      <w:r>
-        <w:rPr>
-          <w:rFonts w:ascii="Arial" w:hAnsi="Arial" w:cs="Arial"/>
-        </w:rPr>
-        <w:t xml:space="preserve">, </w:t>
-      </w:r>
-      <w:proofErr w:type="spellStart"/>
-      <w:r>
-        <w:rPr>
-          <w:rFonts w:ascii="Arial" w:hAnsi="Arial" w:cs="Arial"/>
-        </w:rPr>
-        <w:t>author_country</w:t>
-      </w:r>
-      <w:proofErr w:type="spellEnd"/>
-      <w:r>
-        <w:rPr>
-          <w:rFonts w:ascii="Arial" w:hAnsi="Arial" w:cs="Arial"/>
-        </w:rPr>
-        <w:t>)</w:t>
-      </w:r>
-    </w:p>
-    <w:p>
-      <w:pPr>
-        <w:rPr>
-          <w:rFonts w:ascii="Arial" w:hAnsi="Arial" w:cs="Arial"/>
-        </w:rPr>
-      </w:pPr>
-      <w:r>
-        <w:rPr>
-          <w:rFonts w:ascii="Arial" w:hAnsi="Arial" w:cs="Arial"/>
-          <w:b/>
-        </w:rPr>
-        <w:t>Genre</w:t>
-      </w:r>
-      <w:r>
-        <w:rPr>
-          <w:rFonts w:ascii="Arial" w:hAnsi="Arial" w:cs="Arial"/>
-        </w:rPr>
-        <w:t xml:space="preserve"> (</w:t>
-      </w:r>
-      <w:r>
-        <w:rPr>
-          <w:rFonts w:ascii="Arial" w:hAnsi="Arial" w:cs="Arial"/>
-        </w:rPr>
-        <w:t>[</w:t>
-      </w:r>
-      <w:r>
-        <w:rPr>
-          <w:rFonts w:ascii="Arial" w:hAnsi="Arial" w:cs="Arial"/>
-        </w:rPr>
-        <w:t>g</w:t>
-      </w:r>
-      <w:r>
-        <w:rPr>
-          <w:rFonts w:ascii="Arial" w:hAnsi="Arial" w:cs="Arial"/>
-        </w:rPr>
-        <w:t>enre</w:t>
-      </w:r>
-      <w:r>
-        <w:rPr>
-          <w:rFonts w:ascii="Arial" w:hAnsi="Arial" w:cs="Arial"/>
-        </w:rPr>
-        <w:t>]</w:t>
-      </w:r>
-      <w:r>
-        <w:rPr>
-          <w:rFonts w:ascii="Arial" w:hAnsi="Arial" w:cs="Arial"/>
-        </w:rPr>
-        <w:t xml:space="preserve">, </w:t>
-      </w:r>
-      <w:proofErr w:type="spellStart"/>
-      <w:r>
-        <w:rPr>
-          <w:rFonts w:ascii="Arial" w:hAnsi="Arial" w:cs="Arial"/>
-        </w:rPr>
-        <w:t>genre_description</w:t>
-      </w:r>
-      <w:proofErr w:type="spellEnd"/>
-      <w:r>
-        <w:rPr>
-          <w:rFonts w:ascii="Arial" w:hAnsi="Arial" w:cs="Arial"/>
-        </w:rPr>
-        <w:t>)</w:t>
-      </w:r>
-    </w:p>
-    <w:p>
-      <w:pPr>
-        <w:rPr>
-          <w:rFonts w:ascii="Arial" w:hAnsi="Arial" w:cs="Arial"/>
-        </w:rPr>
-      </w:pPr>
-      <w:proofErr w:type="spellStart"/>
-      <w:r>
-        <w:rPr>
-          <w:rFonts w:ascii="Arial" w:hAnsi="Arial" w:cs="Arial"/>
-          <w:b/>
-        </w:rPr>
-        <w:t>Book_Genre</w:t>
-      </w:r>
-      <w:proofErr w:type="spellEnd"/>
-      <w:r>
-        <w:rPr>
-          <w:rFonts w:ascii="Arial" w:hAnsi="Arial" w:cs="Arial"/>
-        </w:rPr>
-        <w:t>([</w:t>
-      </w:r>
-      <w:r>
-        <w:rPr>
-          <w:rFonts w:ascii="Arial" w:hAnsi="Arial" w:cs="Arial"/>
-        </w:rPr>
-        <w:t>ISBN, genre</w:t>
-      </w:r>
-      <w:r>
-        <w:rPr>
-          <w:rFonts w:ascii="Arial" w:hAnsi="Arial" w:cs="Arial"/>
-        </w:rPr>
-        <w:t>]</w:t>
+        <w:t>, title</w:t>
       </w:r>
       <w:bookmarkStart w:id="0" w:name="_GoBack"/>
       <w:bookmarkEnd w:id="0"/>
+      <w:r>
+        <w:rPr>
+          <w:rFonts w:ascii="Arial" w:hAnsi="Arial" w:cs="Arial"/>
+        </w:rPr>
+        <w:t xml:space="preserve">) </w:t>
+      </w:r>
+    </w:p>
+    <w:p>
+      <w:pPr>
+        <w:rPr>
+          <w:rFonts w:ascii="Arial" w:hAnsi="Arial" w:cs="Arial"/>
+        </w:rPr>
+      </w:pPr>
+      <w:r>
+        <w:rPr>
+          <w:rFonts w:ascii="Arial" w:hAnsi="Arial" w:cs="Arial"/>
+          <w:b/>
+        </w:rPr>
+        <w:t>Author</w:t>
+      </w:r>
+      <w:r>
+        <w:rPr>
+          <w:rFonts w:ascii="Arial" w:hAnsi="Arial" w:cs="Arial"/>
+        </w:rPr>
+        <w:t>(</w:t>
+      </w:r>
+      <w:r>
+        <w:rPr>
+          <w:rFonts w:ascii="Arial" w:hAnsi="Arial" w:cs="Arial"/>
+        </w:rPr>
+        <w:t>[</w:t>
+      </w:r>
+      <w:r>
+        <w:rPr>
+          <w:rFonts w:ascii="Arial" w:hAnsi="Arial" w:cs="Arial"/>
+        </w:rPr>
+        <w:t>a</w:t>
+      </w:r>
+      <w:r>
+        <w:rPr>
+          <w:rFonts w:ascii="Arial" w:hAnsi="Arial" w:cs="Arial"/>
+        </w:rPr>
+        <w:t>uthor</w:t>
+      </w:r>
+      <w:r>
+        <w:rPr>
+          <w:rFonts w:ascii="Arial" w:hAnsi="Arial" w:cs="Arial"/>
+        </w:rPr>
+        <w:t>]</w:t>
+      </w:r>
+      <w:r>
+        <w:rPr>
+          <w:rFonts w:ascii="Arial" w:hAnsi="Arial" w:cs="Arial"/>
+        </w:rPr>
+        <w:t xml:space="preserve">, </w:t>
+      </w:r>
+      <w:proofErr w:type="spellStart"/>
+      <w:r>
+        <w:rPr>
+          <w:rFonts w:ascii="Arial" w:hAnsi="Arial" w:cs="Arial"/>
+        </w:rPr>
+        <w:t>author_country</w:t>
+      </w:r>
+      <w:proofErr w:type="spellEnd"/>
+      <w:r>
+        <w:rPr>
+          <w:rFonts w:ascii="Arial" w:hAnsi="Arial" w:cs="Arial"/>
+        </w:rPr>
+        <w:t>)</w:t>
+      </w:r>
+    </w:p>
+    <w:p>
+      <w:pPr>
+        <w:rPr>
+          <w:rFonts w:ascii="Arial" w:hAnsi="Arial" w:cs="Arial"/>
+        </w:rPr>
+      </w:pPr>
+      <w:r>
+        <w:rPr>
+          <w:rFonts w:ascii="Arial" w:hAnsi="Arial" w:cs="Arial"/>
+          <w:b/>
+        </w:rPr>
+        <w:t>Genre</w:t>
+      </w:r>
+      <w:r>
+        <w:rPr>
+          <w:rFonts w:ascii="Arial" w:hAnsi="Arial" w:cs="Arial"/>
+        </w:rPr>
+        <w:t xml:space="preserve"> (</w:t>
+      </w:r>
+      <w:r>
+        <w:rPr>
+          <w:rFonts w:ascii="Arial" w:hAnsi="Arial" w:cs="Arial"/>
+        </w:rPr>
+        <w:t>[</w:t>
+      </w:r>
+      <w:r>
+        <w:rPr>
+          <w:rFonts w:ascii="Arial" w:hAnsi="Arial" w:cs="Arial"/>
+        </w:rPr>
+        <w:t>g</w:t>
+      </w:r>
+      <w:r>
+        <w:rPr>
+          <w:rFonts w:ascii="Arial" w:hAnsi="Arial" w:cs="Arial"/>
+        </w:rPr>
+        <w:t>enre</w:t>
+      </w:r>
+      <w:r>
+        <w:rPr>
+          <w:rFonts w:ascii="Arial" w:hAnsi="Arial" w:cs="Arial"/>
+        </w:rPr>
+        <w:t>]</w:t>
+      </w:r>
+      <w:r>
+        <w:rPr>
+          <w:rFonts w:ascii="Arial" w:hAnsi="Arial" w:cs="Arial"/>
+        </w:rPr>
+        <w:t xml:space="preserve">, </w:t>
+      </w:r>
+      <w:proofErr w:type="spellStart"/>
+      <w:r>
+        <w:rPr>
+          <w:rFonts w:ascii="Arial" w:hAnsi="Arial" w:cs="Arial"/>
+        </w:rPr>
+        <w:t>genre_description</w:t>
+      </w:r>
+      <w:proofErr w:type="spellEnd"/>
+      <w:r>
+        <w:rPr>
+          <w:rFonts w:ascii="Arial" w:hAnsi="Arial" w:cs="Arial"/>
+        </w:rPr>
+        <w:t>)</w:t>
+      </w:r>
+    </w:p>
+    <w:p>
+      <w:pPr>
+        <w:rPr>
+          <w:rFonts w:ascii="Arial" w:hAnsi="Arial" w:cs="Arial"/>
+        </w:rPr>
+      </w:pPr>
+      <w:proofErr w:type="spellStart"/>
+      <w:r>
+        <w:rPr>
+          <w:rFonts w:ascii="Arial" w:hAnsi="Arial" w:cs="Arial"/>
+          <w:b/>
+        </w:rPr>
+        <w:t>Book_</w:t>
+      </w:r>
+      <w:proofErr w:type="gramStart"/>
+      <w:r>
+        <w:rPr>
+          <w:rFonts w:ascii="Arial" w:hAnsi="Arial" w:cs="Arial"/>
+          <w:b/>
+        </w:rPr>
+        <w:t>Genre</w:t>
+      </w:r>
+      <w:proofErr w:type="spellEnd"/>
+      <w:r>
+        <w:rPr>
+          <w:rFonts w:ascii="Arial" w:hAnsi="Arial" w:cs="Arial"/>
+        </w:rPr>
+        <w:t>(</w:t>
+      </w:r>
+      <w:proofErr w:type="gramEnd"/>
+      <w:r>
+        <w:rPr>
+          <w:rFonts w:ascii="Arial" w:hAnsi="Arial" w:cs="Arial"/>
+        </w:rPr>
+        <w:t>[</w:t>
+      </w:r>
+      <w:r>
+        <w:rPr>
+          <w:rFonts w:ascii="Arial" w:hAnsi="Arial" w:cs="Arial"/>
+        </w:rPr>
+        <w:t>ISBN, genre</w:t>
+      </w:r>
+      <w:r>
+        <w:rPr>
+          <w:rFonts w:ascii="Arial" w:hAnsi="Arial" w:cs="Arial"/>
+        </w:rPr>
+        <w:t>]</w:t>
+      </w:r>
       <w:r>
         <w:rPr>
           <w:rFonts w:ascii="Arial" w:hAnsi="Arial" w:cs="Arial"/>

--- a/Day4_classwork/Day4.docx
+++ b/Day4_classwork/Day4.docx
@@ -1114,13 +1114,7 @@
         <w:rPr>
           <w:rFonts w:ascii="Arial" w:hAnsi="Arial" w:cs="Arial"/>
         </w:rPr>
-        <w:t xml:space="preserve">All Values </w:t>
-      </w:r>
-      <w:r>
-        <w:rPr>
-          <w:rFonts w:ascii="Arial" w:hAnsi="Arial" w:cs="Arial"/>
-        </w:rPr>
-        <w:t>must be atomic</w:t>
+        <w:t>All Values must be atomic</w:t>
       </w:r>
       <w:r>
         <w:rPr>
@@ -2859,6 +2853,32 @@
     </w:p>
     <w:p>
       <w:pPr>
+        <w:rPr>
+          <w:rFonts w:ascii="Arial" w:hAnsi="Arial" w:cs="Arial"/>
+          <w:b/>
+          <w:u w:val="single"/>
+        </w:rPr>
+      </w:pPr>
+    </w:p>
+    <w:p>
+      <w:pPr>
+        <w:rPr>
+          <w:rFonts w:ascii="Arial" w:hAnsi="Arial" w:cs="Arial"/>
+          <w:b/>
+          <w:u w:val="single"/>
+        </w:rPr>
+      </w:pPr>
+      <w:r>
+        <w:rPr>
+          <w:rFonts w:ascii="Arial" w:hAnsi="Arial" w:cs="Arial"/>
+          <w:b/>
+          <w:u w:val="single"/>
+        </w:rPr>
+        <w:t>Example 1:</w:t>
+      </w:r>
+    </w:p>
+    <w:p>
+      <w:pPr>
         <w:pStyle w:val="ListParagraph"/>
         <w:numPr>
           <w:ilvl w:val="0"/>
@@ -2924,34 +2944,366 @@
         <w:rPr>
           <w:rFonts w:ascii="Arial" w:hAnsi="Arial" w:cs="Arial"/>
         </w:rPr>
-        <w:t xml:space="preserve">, price, author, </w:t>
+        <w:t xml:space="preserve">, price, author, author_country, publisher, </w:t>
       </w:r>
       <w:proofErr w:type="spellStart"/>
       <w:r>
         <w:rPr>
           <w:rFonts w:ascii="Arial" w:hAnsi="Arial" w:cs="Arial"/>
         </w:rPr>
-        <w:t>author_country</w:t>
+        <w:t>publisher_phone</w:t>
       </w:r>
       <w:proofErr w:type="spellEnd"/>
       <w:r>
         <w:rPr>
           <w:rFonts w:ascii="Arial" w:hAnsi="Arial" w:cs="Arial"/>
         </w:rPr>
-        <w:t xml:space="preserve">, publisher, </w:t>
+        <w:t>)</w:t>
+      </w:r>
+    </w:p>
+    <w:p>
+      <w:pPr>
+        <w:pStyle w:val="ListParagraph"/>
+        <w:numPr>
+          <w:ilvl w:val="0"/>
+          <w:numId w:val="2"/>
+        </w:numPr>
+        <w:rPr>
+          <w:rFonts w:ascii="Arial" w:hAnsi="Arial" w:cs="Arial"/>
+        </w:rPr>
+      </w:pPr>
+      <w:r>
+        <w:rPr>
+          <w:rFonts w:ascii="Arial" w:hAnsi="Arial" w:cs="Arial"/>
+        </w:rPr>
+        <w:t xml:space="preserve">All values are forced to be atomic </w:t>
+      </w:r>
+    </w:p>
+    <w:p>
+      <w:pPr>
+        <w:pStyle w:val="ListParagraph"/>
+        <w:numPr>
+          <w:ilvl w:val="0"/>
+          <w:numId w:val="2"/>
+        </w:numPr>
+        <w:rPr>
+          <w:rFonts w:ascii="Arial" w:hAnsi="Arial" w:cs="Arial"/>
+        </w:rPr>
+      </w:pPr>
+      <w:r>
+        <w:rPr>
+          <w:rFonts w:ascii="Arial" w:hAnsi="Arial" w:cs="Arial"/>
+        </w:rPr>
+        <w:t xml:space="preserve">Author can write many books </w:t>
+      </w:r>
+    </w:p>
+    <w:p>
+      <w:pPr>
+        <w:pStyle w:val="ListParagraph"/>
+        <w:numPr>
+          <w:ilvl w:val="0"/>
+          <w:numId w:val="2"/>
+        </w:numPr>
+        <w:rPr>
+          <w:rFonts w:ascii="Arial" w:hAnsi="Arial" w:cs="Arial"/>
+        </w:rPr>
+      </w:pPr>
+      <w:r>
+        <w:rPr>
+          <w:rFonts w:ascii="Arial" w:hAnsi="Arial" w:cs="Arial"/>
+        </w:rPr>
+        <w:t xml:space="preserve">One book can be </w:t>
+      </w:r>
+      <w:r>
+        <w:rPr>
+          <w:rFonts w:ascii="Arial" w:hAnsi="Arial" w:cs="Arial"/>
+        </w:rPr>
+        <w:t xml:space="preserve">written by one author </w:t>
+      </w:r>
+    </w:p>
+    <w:p>
+      <w:pPr>
+        <w:pStyle w:val="ListParagraph"/>
+        <w:numPr>
+          <w:ilvl w:val="0"/>
+          <w:numId w:val="2"/>
+        </w:numPr>
+        <w:rPr>
+          <w:rFonts w:ascii="Arial" w:hAnsi="Arial" w:cs="Arial"/>
+        </w:rPr>
+      </w:pPr>
+      <w:r>
+        <w:rPr>
+          <w:rFonts w:ascii="Arial" w:hAnsi="Arial" w:cs="Arial"/>
+        </w:rPr>
+        <w:t>Publisher can publish many books</w:t>
+      </w:r>
+    </w:p>
+    <w:p>
+      <w:pPr>
+        <w:pStyle w:val="ListParagraph"/>
+        <w:numPr>
+          <w:ilvl w:val="0"/>
+          <w:numId w:val="2"/>
+        </w:numPr>
+        <w:rPr>
+          <w:rFonts w:ascii="Arial" w:hAnsi="Arial" w:cs="Arial"/>
+        </w:rPr>
+      </w:pPr>
+      <w:r>
+        <w:rPr>
+          <w:rFonts w:ascii="Arial" w:hAnsi="Arial" w:cs="Arial"/>
+        </w:rPr>
+        <w:t xml:space="preserve">Book is published by one publisher </w:t>
+      </w:r>
+    </w:p>
+    <w:p>
+      <w:pPr>
+        <w:ind w:left="360"/>
+        <w:rPr>
+          <w:rFonts w:ascii="Arial" w:hAnsi="Arial" w:cs="Arial"/>
+          <w:b/>
+        </w:rPr>
+      </w:pPr>
+      <w:r>
+        <w:rPr>
+          <w:rFonts w:ascii="Arial" w:hAnsi="Arial" w:cs="Arial"/>
+          <w:b/>
+        </w:rPr>
+        <w:t xml:space="preserve">1NF </w:t>
+      </w:r>
+    </w:p>
+    <w:p>
+      <w:pPr>
+        <w:pStyle w:val="ListParagraph"/>
+        <w:numPr>
+          <w:ilvl w:val="0"/>
+          <w:numId w:val="2"/>
+        </w:numPr>
+        <w:rPr>
+          <w:rFonts w:ascii="Arial" w:hAnsi="Arial" w:cs="Arial"/>
+        </w:rPr>
+      </w:pPr>
+      <w:r>
+        <w:rPr>
+          <w:rFonts w:ascii="Arial" w:hAnsi="Arial" w:cs="Arial"/>
+        </w:rPr>
+        <w:t xml:space="preserve">Already in 1NF </w:t>
+      </w:r>
+    </w:p>
+    <w:p>
+      <w:pPr>
+        <w:ind w:left="360"/>
+        <w:rPr>
+          <w:rFonts w:ascii="Arial" w:hAnsi="Arial" w:cs="Arial"/>
+          <w:b/>
+        </w:rPr>
+      </w:pPr>
+      <w:r>
+        <w:rPr>
+          <w:rFonts w:ascii="Arial" w:hAnsi="Arial" w:cs="Arial"/>
+          <w:b/>
+        </w:rPr>
+        <w:t>2NF</w:t>
+      </w:r>
+    </w:p>
+    <w:p>
+      <w:pPr>
+        <w:pStyle w:val="ListParagraph"/>
+        <w:numPr>
+          <w:ilvl w:val="0"/>
+          <w:numId w:val="2"/>
+        </w:numPr>
+        <w:rPr>
+          <w:rFonts w:ascii="Arial" w:hAnsi="Arial" w:cs="Arial"/>
+        </w:rPr>
+      </w:pPr>
+      <w:r>
+        <w:rPr>
+          <w:rFonts w:ascii="Arial" w:hAnsi="Arial" w:cs="Arial"/>
+        </w:rPr>
+        <w:t>Already in 2NF</w:t>
+      </w:r>
+    </w:p>
+    <w:p>
+      <w:pPr>
+        <w:ind w:left="360"/>
+        <w:rPr>
+          <w:rFonts w:ascii="Arial" w:hAnsi="Arial" w:cs="Arial"/>
+          <w:b/>
+        </w:rPr>
+      </w:pPr>
+      <w:r>
+        <w:rPr>
+          <w:rFonts w:ascii="Arial" w:hAnsi="Arial" w:cs="Arial"/>
+          <w:b/>
+        </w:rPr>
+        <w:t>3NF</w:t>
+      </w:r>
+    </w:p>
+    <w:p>
+      <w:pPr>
+        <w:pStyle w:val="ListParagraph"/>
+        <w:numPr>
+          <w:ilvl w:val="0"/>
+          <w:numId w:val="2"/>
+        </w:numPr>
+        <w:rPr>
+          <w:rFonts w:ascii="Arial" w:hAnsi="Arial" w:cs="Arial"/>
+        </w:rPr>
+      </w:pPr>
+      <w:r>
+        <w:rPr>
+          <w:rFonts w:ascii="Arial" w:hAnsi="Arial" w:cs="Arial"/>
+        </w:rPr>
+        <w:t>Book([</w:t>
       </w:r>
       <w:proofErr w:type="spellStart"/>
       <w:r>
         <w:rPr>
           <w:rFonts w:ascii="Arial" w:hAnsi="Arial" w:cs="Arial"/>
         </w:rPr>
-        <w:t>publisher_phone</w:t>
+        <w:t>isbn</w:t>
       </w:r>
       <w:proofErr w:type="spellEnd"/>
       <w:r>
         <w:rPr>
           <w:rFonts w:ascii="Arial" w:hAnsi="Arial" w:cs="Arial"/>
         </w:rPr>
+        <w:t xml:space="preserve">], title, </w:t>
+      </w:r>
+      <w:proofErr w:type="spellStart"/>
+      <w:r>
+        <w:rPr>
+          <w:rFonts w:ascii="Arial" w:hAnsi="Arial" w:cs="Arial"/>
+        </w:rPr>
+        <w:t>num_pages</w:t>
+      </w:r>
+      <w:proofErr w:type="spellEnd"/>
+      <w:r>
+        <w:rPr>
+          <w:rFonts w:ascii="Arial" w:hAnsi="Arial" w:cs="Arial"/>
+        </w:rPr>
+        <w:t>, price, author</w:t>
+      </w:r>
+      <w:r>
+        <w:rPr>
+          <w:rFonts w:ascii="Arial" w:hAnsi="Arial" w:cs="Arial"/>
+        </w:rPr>
+        <w:t>,</w:t>
+      </w:r>
+      <w:r>
+        <w:rPr>
+          <w:rFonts w:ascii="Arial" w:hAnsi="Arial" w:cs="Arial"/>
+        </w:rPr>
+        <w:t xml:space="preserve"> publisher)</w:t>
+      </w:r>
+    </w:p>
+    <w:p>
+      <w:pPr>
+        <w:pStyle w:val="ListParagraph"/>
+        <w:rPr>
+          <w:rFonts w:ascii="Arial" w:hAnsi="Arial" w:cs="Arial"/>
+        </w:rPr>
+      </w:pPr>
+      <w:r>
+        <w:rPr>
+          <w:rFonts w:ascii="Arial" w:hAnsi="Arial" w:cs="Arial"/>
+        </w:rPr>
+        <w:t>Author (</w:t>
+      </w:r>
+      <w:r>
+        <w:rPr>
+          <w:rFonts w:ascii="Arial" w:hAnsi="Arial" w:cs="Arial"/>
+        </w:rPr>
+        <w:t>[</w:t>
+      </w:r>
+      <w:r>
+        <w:rPr>
+          <w:rFonts w:ascii="Arial" w:hAnsi="Arial" w:cs="Arial"/>
+        </w:rPr>
+        <w:t>autho</w:t>
+      </w:r>
+      <w:r>
+        <w:rPr>
+          <w:rFonts w:ascii="Arial" w:hAnsi="Arial" w:cs="Arial"/>
+        </w:rPr>
+        <w:t>r]</w:t>
+      </w:r>
+      <w:r>
+        <w:rPr>
+          <w:rFonts w:ascii="Arial" w:hAnsi="Arial" w:cs="Arial"/>
+        </w:rPr>
+        <w:t>,</w:t>
+      </w:r>
+      <w:r>
+        <w:rPr>
+          <w:rFonts w:ascii="Arial" w:hAnsi="Arial" w:cs="Arial"/>
+        </w:rPr>
+        <w:t xml:space="preserve"> </w:t>
+      </w:r>
+      <w:r>
+        <w:rPr>
+          <w:rFonts w:ascii="Arial" w:hAnsi="Arial" w:cs="Arial"/>
+        </w:rPr>
+        <w:t>author_country)</w:t>
+      </w:r>
+    </w:p>
+    <w:p>
+      <w:pPr>
+        <w:pStyle w:val="ListParagraph"/>
+        <w:rPr>
+          <w:rFonts w:ascii="Arial" w:hAnsi="Arial" w:cs="Arial"/>
+        </w:rPr>
+      </w:pPr>
+      <w:r>
+        <w:rPr>
+          <w:rFonts w:ascii="Arial" w:hAnsi="Arial" w:cs="Arial"/>
+        </w:rPr>
+        <w:t>Publisher (</w:t>
+      </w:r>
+      <w:r>
+        <w:rPr>
+          <w:rFonts w:ascii="Arial" w:hAnsi="Arial" w:cs="Arial"/>
+        </w:rPr>
+        <w:t>[</w:t>
+      </w:r>
+      <w:r>
+        <w:rPr>
+          <w:rFonts w:ascii="Arial" w:hAnsi="Arial" w:cs="Arial"/>
+        </w:rPr>
+        <w:t>publisher</w:t>
+      </w:r>
+      <w:r>
+        <w:rPr>
+          <w:rFonts w:ascii="Arial" w:hAnsi="Arial" w:cs="Arial"/>
+        </w:rPr>
+        <w:t>]</w:t>
+      </w:r>
+      <w:r>
+        <w:rPr>
+          <w:rFonts w:ascii="Arial" w:hAnsi="Arial" w:cs="Arial"/>
+        </w:rPr>
+        <w:t xml:space="preserve">, </w:t>
+      </w:r>
+      <w:proofErr w:type="spellStart"/>
+      <w:r>
+        <w:rPr>
+          <w:rFonts w:ascii="Arial" w:hAnsi="Arial" w:cs="Arial"/>
+        </w:rPr>
+        <w:t>publisher_</w:t>
+      </w:r>
+      <w:r>
+        <w:rPr>
+          <w:rFonts w:ascii="Arial" w:hAnsi="Arial" w:cs="Arial"/>
+        </w:rPr>
+        <w:t>phone</w:t>
+      </w:r>
+      <w:proofErr w:type="spellEnd"/>
+      <w:r>
+        <w:rPr>
+          <w:rFonts w:ascii="Arial" w:hAnsi="Arial" w:cs="Arial"/>
+        </w:rPr>
         <w:t>)</w:t>
       </w:r>
     </w:p>
@@ -2970,193 +3322,7 @@
         <w:rPr>
           <w:rFonts w:ascii="Arial" w:hAnsi="Arial" w:cs="Arial"/>
         </w:rPr>
-        <w:t>All values are forced to be atomic</w:t>
-      </w:r>
-      <w:r>
-        <w:rPr>
-          <w:rFonts w:ascii="Arial" w:hAnsi="Arial" w:cs="Arial"/>
-        </w:rPr>
-        <w:t xml:space="preserve"> </w:t>
-      </w:r>
-    </w:p>
-    <w:p>
-      <w:pPr>
-        <w:pStyle w:val="ListParagraph"/>
-        <w:numPr>
-          <w:ilvl w:val="0"/>
-          <w:numId w:val="2"/>
-        </w:numPr>
-        <w:rPr>
-          <w:rFonts w:ascii="Arial" w:hAnsi="Arial" w:cs="Arial"/>
-        </w:rPr>
-      </w:pPr>
-      <w:r>
-        <w:rPr>
-          <w:rFonts w:ascii="Arial" w:hAnsi="Arial" w:cs="Arial"/>
-        </w:rPr>
-        <w:t xml:space="preserve">Author can write many books </w:t>
-      </w:r>
-    </w:p>
-    <w:p>
-      <w:pPr>
-        <w:pStyle w:val="ListParagraph"/>
-        <w:numPr>
-          <w:ilvl w:val="0"/>
-          <w:numId w:val="2"/>
-        </w:numPr>
-        <w:rPr>
-          <w:rFonts w:ascii="Arial" w:hAnsi="Arial" w:cs="Arial"/>
-        </w:rPr>
-      </w:pPr>
-      <w:r>
-        <w:rPr>
-          <w:rFonts w:ascii="Arial" w:hAnsi="Arial" w:cs="Arial"/>
-        </w:rPr>
-        <w:t xml:space="preserve">One book can be </w:t>
-      </w:r>
-      <w:r>
-        <w:rPr>
-          <w:rFonts w:ascii="Arial" w:hAnsi="Arial" w:cs="Arial"/>
-        </w:rPr>
-        <w:t xml:space="preserve">written by one author </w:t>
-      </w:r>
-    </w:p>
-    <w:p>
-      <w:pPr>
-        <w:pStyle w:val="ListParagraph"/>
-        <w:numPr>
-          <w:ilvl w:val="0"/>
-          <w:numId w:val="2"/>
-        </w:numPr>
-        <w:rPr>
-          <w:rFonts w:ascii="Arial" w:hAnsi="Arial" w:cs="Arial"/>
-        </w:rPr>
-      </w:pPr>
-      <w:r>
-        <w:rPr>
-          <w:rFonts w:ascii="Arial" w:hAnsi="Arial" w:cs="Arial"/>
-        </w:rPr>
-        <w:t>Publisher can publish many books</w:t>
-      </w:r>
-    </w:p>
-    <w:p>
-      <w:pPr>
-        <w:pStyle w:val="ListParagraph"/>
-        <w:numPr>
-          <w:ilvl w:val="0"/>
-          <w:numId w:val="2"/>
-        </w:numPr>
-        <w:rPr>
-          <w:rFonts w:ascii="Arial" w:hAnsi="Arial" w:cs="Arial"/>
-        </w:rPr>
-      </w:pPr>
-      <w:r>
-        <w:rPr>
-          <w:rFonts w:ascii="Arial" w:hAnsi="Arial" w:cs="Arial"/>
-        </w:rPr>
-        <w:t xml:space="preserve">Book is published by one publisher </w:t>
-      </w:r>
-    </w:p>
-    <w:p>
-      <w:pPr>
-        <w:ind w:left="360"/>
-        <w:rPr>
-          <w:rFonts w:ascii="Arial" w:hAnsi="Arial" w:cs="Arial"/>
-          <w:b/>
-        </w:rPr>
-      </w:pPr>
-      <w:r>
-        <w:rPr>
-          <w:rFonts w:ascii="Arial" w:hAnsi="Arial" w:cs="Arial"/>
-          <w:b/>
-        </w:rPr>
-        <w:t xml:space="preserve">1NF </w:t>
-      </w:r>
-    </w:p>
-    <w:p>
-      <w:pPr>
-        <w:pStyle w:val="ListParagraph"/>
-        <w:numPr>
-          <w:ilvl w:val="0"/>
-          <w:numId w:val="2"/>
-        </w:numPr>
-        <w:rPr>
-          <w:rFonts w:ascii="Arial" w:hAnsi="Arial" w:cs="Arial"/>
-        </w:rPr>
-      </w:pPr>
-      <w:r>
-        <w:rPr>
-          <w:rFonts w:ascii="Arial" w:hAnsi="Arial" w:cs="Arial"/>
-        </w:rPr>
-        <w:t xml:space="preserve">Already in 1NF </w:t>
-      </w:r>
-    </w:p>
-    <w:p>
-      <w:pPr>
-        <w:ind w:left="360"/>
-        <w:rPr>
-          <w:rFonts w:ascii="Arial" w:hAnsi="Arial" w:cs="Arial"/>
-          <w:b/>
-        </w:rPr>
-      </w:pPr>
-      <w:r>
-        <w:rPr>
-          <w:rFonts w:ascii="Arial" w:hAnsi="Arial" w:cs="Arial"/>
-          <w:b/>
-        </w:rPr>
-        <w:t>2NF</w:t>
-      </w:r>
-    </w:p>
-    <w:p>
-      <w:pPr>
-        <w:pStyle w:val="ListParagraph"/>
-        <w:numPr>
-          <w:ilvl w:val="0"/>
-          <w:numId w:val="2"/>
-        </w:numPr>
-        <w:rPr>
-          <w:rFonts w:ascii="Arial" w:hAnsi="Arial" w:cs="Arial"/>
-        </w:rPr>
-      </w:pPr>
-      <w:r>
-        <w:rPr>
-          <w:rFonts w:ascii="Arial" w:hAnsi="Arial" w:cs="Arial"/>
-        </w:rPr>
-        <w:t>Already in 2NF</w:t>
-      </w:r>
-    </w:p>
-    <w:p>
-      <w:pPr>
-        <w:ind w:left="360"/>
-        <w:rPr>
-          <w:rFonts w:ascii="Arial" w:hAnsi="Arial" w:cs="Arial"/>
-          <w:b/>
-        </w:rPr>
-      </w:pPr>
-      <w:r>
-        <w:rPr>
-          <w:rFonts w:ascii="Arial" w:hAnsi="Arial" w:cs="Arial"/>
-          <w:b/>
-        </w:rPr>
-        <w:t>3NF</w:t>
-      </w:r>
-    </w:p>
-    <w:p>
-      <w:pPr>
-        <w:pStyle w:val="ListParagraph"/>
-        <w:numPr>
-          <w:ilvl w:val="0"/>
-          <w:numId w:val="2"/>
-        </w:numPr>
-        <w:rPr>
-          <w:rFonts w:ascii="Arial" w:hAnsi="Arial" w:cs="Arial"/>
-        </w:rPr>
-      </w:pPr>
-      <w:r>
-        <w:rPr>
-          <w:rFonts w:ascii="Arial" w:hAnsi="Arial" w:cs="Arial"/>
-        </w:rPr>
-        <w:t>Book([</w:t>
+        <w:t>Book ([</w:t>
       </w:r>
       <w:proofErr w:type="spellStart"/>
       <w:r>
@@ -3184,76 +3350,34 @@
         <w:rPr>
           <w:rFonts w:ascii="Arial" w:hAnsi="Arial" w:cs="Arial"/>
         </w:rPr>
-        <w:t>, price, author</w:t>
-      </w:r>
-      <w:r>
-        <w:rPr>
-          <w:rFonts w:ascii="Arial" w:hAnsi="Arial" w:cs="Arial"/>
-        </w:rPr>
-        <w:t>,</w:t>
-      </w:r>
-      <w:r>
-        <w:rPr>
-          <w:rFonts w:ascii="Arial" w:hAnsi="Arial" w:cs="Arial"/>
-        </w:rPr>
-        <w:t xml:space="preserve"> publisher)</w:t>
-      </w:r>
-    </w:p>
-    <w:p>
-      <w:pPr>
-        <w:pStyle w:val="ListParagraph"/>
-        <w:rPr>
-          <w:rFonts w:ascii="Arial" w:hAnsi="Arial" w:cs="Arial"/>
-        </w:rPr>
-      </w:pPr>
-      <w:r>
-        <w:rPr>
-          <w:rFonts w:ascii="Arial" w:hAnsi="Arial" w:cs="Arial"/>
-        </w:rPr>
-        <w:t>Author (</w:t>
-      </w:r>
-      <w:r>
-        <w:rPr>
-          <w:rFonts w:ascii="Arial" w:hAnsi="Arial" w:cs="Arial"/>
-        </w:rPr>
-        <w:t>[</w:t>
-      </w:r>
-      <w:r>
-        <w:rPr>
-          <w:rFonts w:ascii="Arial" w:hAnsi="Arial" w:cs="Arial"/>
-        </w:rPr>
-        <w:t>autho</w:t>
-      </w:r>
-      <w:r>
-        <w:rPr>
-          <w:rFonts w:ascii="Arial" w:hAnsi="Arial" w:cs="Arial"/>
-        </w:rPr>
-        <w:t>r]</w:t>
-      </w:r>
-      <w:r>
-        <w:rPr>
-          <w:rFonts w:ascii="Arial" w:hAnsi="Arial" w:cs="Arial"/>
-        </w:rPr>
-        <w:t>,</w:t>
-      </w:r>
-      <w:r>
-        <w:rPr>
-          <w:rFonts w:ascii="Arial" w:hAnsi="Arial" w:cs="Arial"/>
-        </w:rPr>
-        <w:t xml:space="preserve"> </w:t>
+        <w:t xml:space="preserve">, price, </w:t>
       </w:r>
       <w:proofErr w:type="spellStart"/>
       <w:r>
         <w:rPr>
           <w:rFonts w:ascii="Arial" w:hAnsi="Arial" w:cs="Arial"/>
         </w:rPr>
-        <w:t>author_country</w:t>
+        <w:t>author_id</w:t>
       </w:r>
       <w:proofErr w:type="spellEnd"/>
       <w:r>
         <w:rPr>
           <w:rFonts w:ascii="Arial" w:hAnsi="Arial" w:cs="Arial"/>
         </w:rPr>
+        <w:t xml:space="preserve">, </w:t>
+      </w:r>
+      <w:proofErr w:type="spellStart"/>
+      <w:r>
+        <w:rPr>
+          <w:rFonts w:ascii="Arial" w:hAnsi="Arial" w:cs="Arial"/>
+        </w:rPr>
+        <w:t>publisher_id</w:t>
+      </w:r>
+      <w:proofErr w:type="spellEnd"/>
+      <w:r>
+        <w:rPr>
+          <w:rFonts w:ascii="Arial" w:hAnsi="Arial" w:cs="Arial"/>
+        </w:rPr>
         <w:t>)</w:t>
       </w:r>
     </w:p>
@@ -3268,167 +3392,21 @@
         <w:rPr>
           <w:rFonts w:ascii="Arial" w:hAnsi="Arial" w:cs="Arial"/>
         </w:rPr>
-        <w:t>Publisher (</w:t>
-      </w:r>
-      <w:r>
-        <w:rPr>
-          <w:rFonts w:ascii="Arial" w:hAnsi="Arial" w:cs="Arial"/>
-        </w:rPr>
-        <w:t>[</w:t>
-      </w:r>
-      <w:r>
-        <w:rPr>
-          <w:rFonts w:ascii="Arial" w:hAnsi="Arial" w:cs="Arial"/>
-        </w:rPr>
-        <w:t>publisher</w:t>
-      </w:r>
-      <w:r>
-        <w:rPr>
-          <w:rFonts w:ascii="Arial" w:hAnsi="Arial" w:cs="Arial"/>
-        </w:rPr>
-        <w:t>]</w:t>
-      </w:r>
-      <w:r>
-        <w:rPr>
-          <w:rFonts w:ascii="Arial" w:hAnsi="Arial" w:cs="Arial"/>
-        </w:rPr>
-        <w:t xml:space="preserve">, </w:t>
+        <w:t>Author ([</w:t>
       </w:r>
       <w:proofErr w:type="spellStart"/>
       <w:r>
         <w:rPr>
           <w:rFonts w:ascii="Arial" w:hAnsi="Arial" w:cs="Arial"/>
         </w:rPr>
-        <w:t>publisher_</w:t>
-      </w:r>
-      <w:r>
-        <w:rPr>
-          <w:rFonts w:ascii="Arial" w:hAnsi="Arial" w:cs="Arial"/>
-        </w:rPr>
-        <w:t>phone</w:t>
+        <w:t>author_id</w:t>
       </w:r>
       <w:proofErr w:type="spellEnd"/>
       <w:r>
         <w:rPr>
           <w:rFonts w:ascii="Arial" w:hAnsi="Arial" w:cs="Arial"/>
         </w:rPr>
-        <w:t>)</w:t>
-      </w:r>
-    </w:p>
-    <w:p>
-      <w:pPr>
-        <w:pStyle w:val="ListParagraph"/>
-        <w:numPr>
-          <w:ilvl w:val="0"/>
-          <w:numId w:val="2"/>
-        </w:numPr>
-        <w:rPr>
-          <w:rFonts w:ascii="Arial" w:hAnsi="Arial" w:cs="Arial"/>
-        </w:rPr>
-      </w:pPr>
-      <w:r>
-        <w:rPr>
-          <w:rFonts w:ascii="Arial" w:hAnsi="Arial" w:cs="Arial"/>
-        </w:rPr>
-        <w:t>Book ([</w:t>
-      </w:r>
-      <w:proofErr w:type="spellStart"/>
-      <w:r>
-        <w:rPr>
-          <w:rFonts w:ascii="Arial" w:hAnsi="Arial" w:cs="Arial"/>
-        </w:rPr>
-        <w:t>isbn</w:t>
-      </w:r>
-      <w:proofErr w:type="spellEnd"/>
-      <w:r>
-        <w:rPr>
-          <w:rFonts w:ascii="Arial" w:hAnsi="Arial" w:cs="Arial"/>
-        </w:rPr>
-        <w:t xml:space="preserve">], title, </w:t>
-      </w:r>
-      <w:proofErr w:type="spellStart"/>
-      <w:r>
-        <w:rPr>
-          <w:rFonts w:ascii="Arial" w:hAnsi="Arial" w:cs="Arial"/>
-        </w:rPr>
-        <w:t>num_pages</w:t>
-      </w:r>
-      <w:proofErr w:type="spellEnd"/>
-      <w:r>
-        <w:rPr>
-          <w:rFonts w:ascii="Arial" w:hAnsi="Arial" w:cs="Arial"/>
-        </w:rPr>
-        <w:t xml:space="preserve">, price, </w:t>
-      </w:r>
-      <w:proofErr w:type="spellStart"/>
-      <w:r>
-        <w:rPr>
-          <w:rFonts w:ascii="Arial" w:hAnsi="Arial" w:cs="Arial"/>
-        </w:rPr>
-        <w:t>author_id</w:t>
-      </w:r>
-      <w:proofErr w:type="spellEnd"/>
-      <w:r>
-        <w:rPr>
-          <w:rFonts w:ascii="Arial" w:hAnsi="Arial" w:cs="Arial"/>
-        </w:rPr>
-        <w:t xml:space="preserve">, </w:t>
-      </w:r>
-      <w:proofErr w:type="spellStart"/>
-      <w:r>
-        <w:rPr>
-          <w:rFonts w:ascii="Arial" w:hAnsi="Arial" w:cs="Arial"/>
-        </w:rPr>
-        <w:t>publisher_id</w:t>
-      </w:r>
-      <w:proofErr w:type="spellEnd"/>
-      <w:r>
-        <w:rPr>
-          <w:rFonts w:ascii="Arial" w:hAnsi="Arial" w:cs="Arial"/>
-        </w:rPr>
-        <w:t>)</w:t>
-      </w:r>
-    </w:p>
-    <w:p>
-      <w:pPr>
-        <w:pStyle w:val="ListParagraph"/>
-        <w:rPr>
-          <w:rFonts w:ascii="Arial" w:hAnsi="Arial" w:cs="Arial"/>
-        </w:rPr>
-      </w:pPr>
-      <w:r>
-        <w:rPr>
-          <w:rFonts w:ascii="Arial" w:hAnsi="Arial" w:cs="Arial"/>
-        </w:rPr>
-        <w:t>Author ([</w:t>
-      </w:r>
-      <w:proofErr w:type="spellStart"/>
-      <w:r>
-        <w:rPr>
-          <w:rFonts w:ascii="Arial" w:hAnsi="Arial" w:cs="Arial"/>
-        </w:rPr>
-        <w:t>author_id</w:t>
-      </w:r>
-      <w:proofErr w:type="spellEnd"/>
-      <w:r>
-        <w:rPr>
-          <w:rFonts w:ascii="Arial" w:hAnsi="Arial" w:cs="Arial"/>
-        </w:rPr>
-        <w:t xml:space="preserve">], author, </w:t>
-      </w:r>
-      <w:proofErr w:type="spellStart"/>
-      <w:r>
-        <w:rPr>
-          <w:rFonts w:ascii="Arial" w:hAnsi="Arial" w:cs="Arial"/>
-        </w:rPr>
-        <w:t>author_country</w:t>
-      </w:r>
-      <w:proofErr w:type="spellEnd"/>
-      <w:r>
-        <w:rPr>
-          <w:rFonts w:ascii="Arial" w:hAnsi="Arial" w:cs="Arial"/>
-        </w:rPr>
-        <w:t>)</w:t>
+        <w:t>], author, author_country)</w:t>
       </w:r>
     </w:p>
     <w:p>
@@ -3923,6 +3901,7 @@
               <w:rPr>
                 <w:rFonts w:ascii="Arial" w:hAnsi="Arial" w:cs="Arial"/>
               </w:rPr>
+              <w:lastRenderedPageBreak/>
               <w:t>Tom Jones</w:t>
             </w:r>
           </w:p>
@@ -4070,7 +4049,6 @@
           <w:rFonts w:ascii="Arial" w:hAnsi="Arial" w:cs="Arial"/>
           <w:b/>
         </w:rPr>
-        <w:lastRenderedPageBreak/>
         <w:t>T</w:t>
       </w:r>
       <w:r>
@@ -4547,12 +4525,14 @@
         <w:rPr>
           <w:rFonts w:ascii="Arial" w:hAnsi="Arial" w:cs="Arial"/>
           <w:b/>
-        </w:rPr>
-      </w:pPr>
-      <w:r>
-        <w:rPr>
-          <w:rFonts w:ascii="Arial" w:hAnsi="Arial" w:cs="Arial"/>
-          <w:b/>
+          <w:u w:val="single"/>
+        </w:rPr>
+      </w:pPr>
+      <w:r>
+        <w:rPr>
+          <w:rFonts w:ascii="Arial" w:hAnsi="Arial" w:cs="Arial"/>
+          <w:b/>
+          <w:u w:val="single"/>
         </w:rPr>
         <w:t xml:space="preserve">Example 2: </w:t>
       </w:r>
@@ -4589,35 +4569,7 @@
         <w:rPr>
           <w:rFonts w:ascii="Arial" w:hAnsi="Arial" w:cs="Arial"/>
         </w:rPr>
-        <w:t xml:space="preserve">, title, author, </w:t>
-      </w:r>
-      <w:proofErr w:type="spellStart"/>
-      <w:r>
-        <w:rPr>
-          <w:rFonts w:ascii="Arial" w:hAnsi="Arial" w:cs="Arial"/>
-        </w:rPr>
-        <w:t>author_country</w:t>
-      </w:r>
-      <w:proofErr w:type="spellEnd"/>
-      <w:r>
-        <w:rPr>
-          <w:rFonts w:ascii="Arial" w:hAnsi="Arial" w:cs="Arial"/>
-        </w:rPr>
-        <w:t xml:space="preserve">, genre, </w:t>
-      </w:r>
-      <w:proofErr w:type="spellStart"/>
-      <w:r>
-        <w:rPr>
-          <w:rFonts w:ascii="Arial" w:hAnsi="Arial" w:cs="Arial"/>
-        </w:rPr>
-        <w:t>genre_description</w:t>
-      </w:r>
-      <w:proofErr w:type="spellEnd"/>
-      <w:r>
-        <w:rPr>
-          <w:rFonts w:ascii="Arial" w:hAnsi="Arial" w:cs="Arial"/>
-        </w:rPr>
-        <w:t>)</w:t>
+        <w:t>, title, author, author_country, genre, genre_description)</w:t>
       </w:r>
     </w:p>
     <w:p>
@@ -4764,7 +4716,350 @@
         <w:rPr>
           <w:rFonts w:ascii="Arial" w:hAnsi="Arial" w:cs="Arial"/>
         </w:rPr>
-        <w:t>, title</w:t>
+        <w:t xml:space="preserve">, title) </w:t>
+      </w:r>
+    </w:p>
+    <w:p>
+      <w:pPr>
+        <w:rPr>
+          <w:rFonts w:ascii="Arial" w:hAnsi="Arial" w:cs="Arial"/>
+        </w:rPr>
+      </w:pPr>
+      <w:r>
+        <w:rPr>
+          <w:rFonts w:ascii="Arial" w:hAnsi="Arial" w:cs="Arial"/>
+          <w:b/>
+        </w:rPr>
+        <w:t>Author</w:t>
+      </w:r>
+      <w:r>
+        <w:rPr>
+          <w:rFonts w:ascii="Arial" w:hAnsi="Arial" w:cs="Arial"/>
+          <w:b/>
+        </w:rPr>
+        <w:t xml:space="preserve"> </w:t>
+      </w:r>
+      <w:r>
+        <w:rPr>
+          <w:rFonts w:ascii="Arial" w:hAnsi="Arial" w:cs="Arial"/>
+        </w:rPr>
+        <w:t>(</w:t>
+      </w:r>
+      <w:r>
+        <w:rPr>
+          <w:rFonts w:ascii="Arial" w:hAnsi="Arial" w:cs="Arial"/>
+        </w:rPr>
+        <w:t>[</w:t>
+      </w:r>
+      <w:r>
+        <w:rPr>
+          <w:rFonts w:ascii="Arial" w:hAnsi="Arial" w:cs="Arial"/>
+        </w:rPr>
+        <w:t>a</w:t>
+      </w:r>
+      <w:r>
+        <w:rPr>
+          <w:rFonts w:ascii="Arial" w:hAnsi="Arial" w:cs="Arial"/>
+        </w:rPr>
+        <w:t>uthor</w:t>
+      </w:r>
+      <w:r>
+        <w:rPr>
+          <w:rFonts w:ascii="Arial" w:hAnsi="Arial" w:cs="Arial"/>
+        </w:rPr>
+        <w:t>]</w:t>
+      </w:r>
+      <w:r>
+        <w:rPr>
+          <w:rFonts w:ascii="Arial" w:hAnsi="Arial" w:cs="Arial"/>
+        </w:rPr>
+        <w:t>, author_country)</w:t>
+      </w:r>
+    </w:p>
+    <w:p>
+      <w:pPr>
+        <w:rPr>
+          <w:rFonts w:ascii="Arial" w:hAnsi="Arial" w:cs="Arial"/>
+        </w:rPr>
+      </w:pPr>
+      <w:r>
+        <w:rPr>
+          <w:rFonts w:ascii="Arial" w:hAnsi="Arial" w:cs="Arial"/>
+          <w:b/>
+        </w:rPr>
+        <w:t>Genre</w:t>
+      </w:r>
+      <w:r>
+        <w:rPr>
+          <w:rFonts w:ascii="Arial" w:hAnsi="Arial" w:cs="Arial"/>
+        </w:rPr>
+        <w:t xml:space="preserve"> (</w:t>
+      </w:r>
+      <w:r>
+        <w:rPr>
+          <w:rFonts w:ascii="Arial" w:hAnsi="Arial" w:cs="Arial"/>
+        </w:rPr>
+        <w:t>[</w:t>
+      </w:r>
+      <w:r>
+        <w:rPr>
+          <w:rFonts w:ascii="Arial" w:hAnsi="Arial" w:cs="Arial"/>
+        </w:rPr>
+        <w:t>g</w:t>
+      </w:r>
+      <w:r>
+        <w:rPr>
+          <w:rFonts w:ascii="Arial" w:hAnsi="Arial" w:cs="Arial"/>
+        </w:rPr>
+        <w:t>enre</w:t>
+      </w:r>
+      <w:r>
+        <w:rPr>
+          <w:rFonts w:ascii="Arial" w:hAnsi="Arial" w:cs="Arial"/>
+        </w:rPr>
+        <w:t>]</w:t>
+      </w:r>
+      <w:r>
+        <w:rPr>
+          <w:rFonts w:ascii="Arial" w:hAnsi="Arial" w:cs="Arial"/>
+        </w:rPr>
+        <w:t>, genre_description)</w:t>
+      </w:r>
+    </w:p>
+    <w:p>
+      <w:pPr>
+        <w:rPr>
+          <w:rFonts w:ascii="Arial" w:hAnsi="Arial" w:cs="Arial"/>
+        </w:rPr>
+      </w:pPr>
+      <w:r>
+        <w:rPr>
+          <w:rFonts w:ascii="Arial" w:hAnsi="Arial" w:cs="Arial"/>
+          <w:b/>
+        </w:rPr>
+        <w:t>Book_</w:t>
+      </w:r>
+      <w:r>
+        <w:rPr>
+          <w:rFonts w:ascii="Arial" w:hAnsi="Arial" w:cs="Arial"/>
+          <w:b/>
+        </w:rPr>
+        <w:t>Genre</w:t>
+      </w:r>
+      <w:r>
+        <w:rPr>
+          <w:rFonts w:ascii="Arial" w:hAnsi="Arial" w:cs="Arial"/>
+        </w:rPr>
+        <w:t xml:space="preserve"> (</w:t>
+      </w:r>
+      <w:r>
+        <w:rPr>
+          <w:rFonts w:ascii="Arial" w:hAnsi="Arial" w:cs="Arial"/>
+        </w:rPr>
+        <w:t>[</w:t>
+      </w:r>
+      <w:r>
+        <w:rPr>
+          <w:rFonts w:ascii="Arial" w:hAnsi="Arial" w:cs="Arial"/>
+        </w:rPr>
+        <w:t>ISBN, genre</w:t>
+      </w:r>
+      <w:r>
+        <w:rPr>
+          <w:rFonts w:ascii="Arial" w:hAnsi="Arial" w:cs="Arial"/>
+        </w:rPr>
+        <w:t>]</w:t>
+      </w:r>
+      <w:r>
+        <w:rPr>
+          <w:rFonts w:ascii="Arial" w:hAnsi="Arial" w:cs="Arial"/>
+        </w:rPr>
+        <w:t xml:space="preserve">)  </w:t>
+      </w:r>
+    </w:p>
+    <w:p>
+      <w:pPr>
+        <w:rPr>
+          <w:rFonts w:ascii="Arial" w:hAnsi="Arial" w:cs="Arial"/>
+        </w:rPr>
+      </w:pPr>
+    </w:p>
+    <w:p>
+      <w:pPr>
+        <w:rPr>
+          <w:rFonts w:ascii="Arial" w:hAnsi="Arial" w:cs="Arial"/>
+          <w:b/>
+          <w:u w:val="single"/>
+        </w:rPr>
+      </w:pPr>
+      <w:r>
+        <w:rPr>
+          <w:rFonts w:ascii="Arial" w:hAnsi="Arial" w:cs="Arial"/>
+          <w:b/>
+          <w:u w:val="single"/>
+        </w:rPr>
+        <w:t xml:space="preserve">Example 3: </w:t>
+      </w:r>
+    </w:p>
+    <w:p>
+      <w:pPr>
+        <w:rPr>
+          <w:rFonts w:ascii="Arial" w:hAnsi="Arial" w:cs="Arial"/>
+        </w:rPr>
+      </w:pPr>
+      <w:r>
+        <w:rPr>
+          <w:rFonts w:ascii="Arial" w:hAnsi="Arial" w:cs="Arial"/>
+        </w:rPr>
+        <w:t>Employee (email, name, hire_date, retire_date</w:t>
+      </w:r>
+      <w:r>
+        <w:rPr>
+          <w:rFonts w:ascii="Arial" w:hAnsi="Arial" w:cs="Arial"/>
+        </w:rPr>
+        <w:t xml:space="preserve">, </w:t>
+      </w:r>
+      <w:r>
+        <w:rPr>
+          <w:rFonts w:ascii="Arial" w:hAnsi="Arial" w:cs="Arial"/>
+        </w:rPr>
+        <w:t>dept, dept_phone)</w:t>
+      </w:r>
+    </w:p>
+    <w:p>
+      <w:pPr>
+        <w:pStyle w:val="ListParagraph"/>
+        <w:numPr>
+          <w:ilvl w:val="0"/>
+          <w:numId w:val="2"/>
+        </w:numPr>
+        <w:rPr>
+          <w:rFonts w:ascii="Arial" w:hAnsi="Arial" w:cs="Arial"/>
+        </w:rPr>
+      </w:pPr>
+      <w:r>
+        <w:rPr>
+          <w:rFonts w:ascii="Arial" w:hAnsi="Arial" w:cs="Arial"/>
+        </w:rPr>
+        <w:t xml:space="preserve">Emails must be unique </w:t>
+      </w:r>
+    </w:p>
+    <w:p>
+      <w:pPr>
+        <w:pStyle w:val="ListParagraph"/>
+        <w:numPr>
+          <w:ilvl w:val="0"/>
+          <w:numId w:val="2"/>
+        </w:numPr>
+        <w:rPr>
+          <w:rFonts w:ascii="Arial" w:hAnsi="Arial" w:cs="Arial"/>
+        </w:rPr>
+      </w:pPr>
+      <w:r>
+        <w:rPr>
+          <w:rFonts w:ascii="Arial" w:hAnsi="Arial" w:cs="Arial"/>
+        </w:rPr>
+        <w:t xml:space="preserve">Employees can work in multiple departments </w:t>
+      </w:r>
+    </w:p>
+    <w:p>
+      <w:pPr>
+        <w:rPr>
+          <w:rFonts w:ascii="Arial" w:hAnsi="Arial" w:cs="Arial"/>
+        </w:rPr>
+      </w:pPr>
+    </w:p>
+    <w:p>
+      <w:pPr>
+        <w:rPr>
+          <w:rFonts w:ascii="Arial" w:hAnsi="Arial" w:cs="Arial"/>
+        </w:rPr>
+      </w:pPr>
+      <w:r>
+        <w:rPr>
+          <w:rFonts w:ascii="Arial" w:hAnsi="Arial" w:cs="Arial"/>
+          <w:b/>
+        </w:rPr>
+        <w:t>Employee</w:t>
+      </w:r>
+      <w:r>
+        <w:rPr>
+          <w:rFonts w:ascii="Arial" w:hAnsi="Arial" w:cs="Arial"/>
+        </w:rPr>
+        <w:t>([email], name, hire_date, retire_date)</w:t>
+      </w:r>
+    </w:p>
+    <w:p>
+      <w:pPr>
+        <w:rPr>
+          <w:rFonts w:ascii="Arial" w:hAnsi="Arial" w:cs="Arial"/>
+        </w:rPr>
+      </w:pPr>
+      <w:r>
+        <w:rPr>
+          <w:rFonts w:ascii="Arial" w:hAnsi="Arial" w:cs="Arial"/>
+          <w:b/>
+        </w:rPr>
+        <w:t>Dept</w:t>
+      </w:r>
+      <w:r>
+        <w:rPr>
+          <w:rFonts w:ascii="Arial" w:hAnsi="Arial" w:cs="Arial"/>
+        </w:rPr>
+        <w:t xml:space="preserve"> ([dept], </w:t>
+      </w:r>
+      <w:r>
+        <w:rPr>
+          <w:rFonts w:ascii="Arial" w:hAnsi="Arial" w:cs="Arial"/>
+        </w:rPr>
+        <w:t>dept_phone)</w:t>
+      </w:r>
+    </w:p>
+    <w:p>
+      <w:pPr>
+        <w:rPr>
+          <w:rFonts w:ascii="Arial" w:hAnsi="Arial" w:cs="Arial"/>
+        </w:rPr>
+      </w:pPr>
+      <w:r>
+        <w:rPr>
+          <w:rFonts w:ascii="Arial" w:hAnsi="Arial" w:cs="Arial"/>
+          <w:b/>
+        </w:rPr>
+        <w:t>Dept</w:t>
+      </w:r>
+      <w:r>
+        <w:rPr>
+          <w:rFonts w:ascii="Arial" w:hAnsi="Arial" w:cs="Arial"/>
+          <w:b/>
+        </w:rPr>
+        <w:t>.</w:t>
+      </w:r>
+      <w:r>
+        <w:rPr>
+          <w:rFonts w:ascii="Arial" w:hAnsi="Arial" w:cs="Arial"/>
+          <w:b/>
+        </w:rPr>
+        <w:t>employee</w:t>
+      </w:r>
+      <w:r>
+        <w:rPr>
+          <w:rFonts w:ascii="Arial" w:hAnsi="Arial" w:cs="Arial"/>
+          <w:b/>
+        </w:rPr>
+        <w:t xml:space="preserve"> </w:t>
+      </w:r>
+      <w:r>
+        <w:rPr>
+          <w:rFonts w:ascii="Arial" w:hAnsi="Arial" w:cs="Arial"/>
+        </w:rPr>
+        <w:t>([email,</w:t>
+      </w:r>
+      <w:r>
+        <w:rPr>
+          <w:rFonts w:ascii="Arial" w:hAnsi="Arial" w:cs="Arial"/>
+        </w:rPr>
+        <w:t xml:space="preserve"> </w:t>
       </w:r>
       <w:bookmarkStart w:id="0" w:name="_GoBack"/>
       <w:bookmarkEnd w:id="0"/>
@@ -4772,198 +5067,8 @@
         <w:rPr>
           <w:rFonts w:ascii="Arial" w:hAnsi="Arial" w:cs="Arial"/>
         </w:rPr>
-        <w:t xml:space="preserve">) </w:t>
-      </w:r>
-    </w:p>
-    <w:p>
-      <w:pPr>
-        <w:rPr>
-          <w:rFonts w:ascii="Arial" w:hAnsi="Arial" w:cs="Arial"/>
-        </w:rPr>
-      </w:pPr>
-      <w:r>
-        <w:rPr>
-          <w:rFonts w:ascii="Arial" w:hAnsi="Arial" w:cs="Arial"/>
-          <w:b/>
-        </w:rPr>
-        <w:t>Author</w:t>
-      </w:r>
-      <w:r>
-        <w:rPr>
-          <w:rFonts w:ascii="Arial" w:hAnsi="Arial" w:cs="Arial"/>
-        </w:rPr>
-        <w:t>(</w:t>
-      </w:r>
-      <w:r>
-        <w:rPr>
-          <w:rFonts w:ascii="Arial" w:hAnsi="Arial" w:cs="Arial"/>
-        </w:rPr>
-        <w:t>[</w:t>
-      </w:r>
-      <w:r>
-        <w:rPr>
-          <w:rFonts w:ascii="Arial" w:hAnsi="Arial" w:cs="Arial"/>
-        </w:rPr>
-        <w:t>a</w:t>
-      </w:r>
-      <w:r>
-        <w:rPr>
-          <w:rFonts w:ascii="Arial" w:hAnsi="Arial" w:cs="Arial"/>
-        </w:rPr>
-        <w:t>uthor</w:t>
-      </w:r>
-      <w:r>
-        <w:rPr>
-          <w:rFonts w:ascii="Arial" w:hAnsi="Arial" w:cs="Arial"/>
-        </w:rPr>
-        <w:t>]</w:t>
-      </w:r>
-      <w:r>
-        <w:rPr>
-          <w:rFonts w:ascii="Arial" w:hAnsi="Arial" w:cs="Arial"/>
-        </w:rPr>
-        <w:t xml:space="preserve">, </w:t>
-      </w:r>
-      <w:proofErr w:type="spellStart"/>
-      <w:r>
-        <w:rPr>
-          <w:rFonts w:ascii="Arial" w:hAnsi="Arial" w:cs="Arial"/>
-        </w:rPr>
-        <w:t>author_country</w:t>
-      </w:r>
-      <w:proofErr w:type="spellEnd"/>
-      <w:r>
-        <w:rPr>
-          <w:rFonts w:ascii="Arial" w:hAnsi="Arial" w:cs="Arial"/>
-        </w:rPr>
-        <w:t>)</w:t>
-      </w:r>
-    </w:p>
-    <w:p>
-      <w:pPr>
-        <w:rPr>
-          <w:rFonts w:ascii="Arial" w:hAnsi="Arial" w:cs="Arial"/>
-        </w:rPr>
-      </w:pPr>
-      <w:r>
-        <w:rPr>
-          <w:rFonts w:ascii="Arial" w:hAnsi="Arial" w:cs="Arial"/>
-          <w:b/>
-        </w:rPr>
-        <w:t>Genre</w:t>
-      </w:r>
-      <w:r>
-        <w:rPr>
-          <w:rFonts w:ascii="Arial" w:hAnsi="Arial" w:cs="Arial"/>
-        </w:rPr>
-        <w:t xml:space="preserve"> (</w:t>
-      </w:r>
-      <w:r>
-        <w:rPr>
-          <w:rFonts w:ascii="Arial" w:hAnsi="Arial" w:cs="Arial"/>
-        </w:rPr>
-        <w:t>[</w:t>
-      </w:r>
-      <w:r>
-        <w:rPr>
-          <w:rFonts w:ascii="Arial" w:hAnsi="Arial" w:cs="Arial"/>
-        </w:rPr>
-        <w:t>g</w:t>
-      </w:r>
-      <w:r>
-        <w:rPr>
-          <w:rFonts w:ascii="Arial" w:hAnsi="Arial" w:cs="Arial"/>
-        </w:rPr>
-        <w:t>enre</w:t>
-      </w:r>
-      <w:r>
-        <w:rPr>
-          <w:rFonts w:ascii="Arial" w:hAnsi="Arial" w:cs="Arial"/>
-        </w:rPr>
-        <w:t>]</w:t>
-      </w:r>
-      <w:r>
-        <w:rPr>
-          <w:rFonts w:ascii="Arial" w:hAnsi="Arial" w:cs="Arial"/>
-        </w:rPr>
-        <w:t xml:space="preserve">, </w:t>
-      </w:r>
-      <w:proofErr w:type="spellStart"/>
-      <w:r>
-        <w:rPr>
-          <w:rFonts w:ascii="Arial" w:hAnsi="Arial" w:cs="Arial"/>
-        </w:rPr>
-        <w:t>genre_description</w:t>
-      </w:r>
-      <w:proofErr w:type="spellEnd"/>
-      <w:r>
-        <w:rPr>
-          <w:rFonts w:ascii="Arial" w:hAnsi="Arial" w:cs="Arial"/>
-        </w:rPr>
-        <w:t>)</w:t>
-      </w:r>
-    </w:p>
-    <w:p>
-      <w:pPr>
-        <w:rPr>
-          <w:rFonts w:ascii="Arial" w:hAnsi="Arial" w:cs="Arial"/>
-        </w:rPr>
-      </w:pPr>
-      <w:proofErr w:type="spellStart"/>
-      <w:r>
-        <w:rPr>
-          <w:rFonts w:ascii="Arial" w:hAnsi="Arial" w:cs="Arial"/>
-          <w:b/>
-        </w:rPr>
-        <w:t>Book_</w:t>
-      </w:r>
-      <w:proofErr w:type="gramStart"/>
-      <w:r>
-        <w:rPr>
-          <w:rFonts w:ascii="Arial" w:hAnsi="Arial" w:cs="Arial"/>
-          <w:b/>
-        </w:rPr>
-        <w:t>Genre</w:t>
-      </w:r>
-      <w:proofErr w:type="spellEnd"/>
-      <w:r>
-        <w:rPr>
-          <w:rFonts w:ascii="Arial" w:hAnsi="Arial" w:cs="Arial"/>
-        </w:rPr>
-        <w:t>(</w:t>
-      </w:r>
-      <w:proofErr w:type="gramEnd"/>
-      <w:r>
-        <w:rPr>
-          <w:rFonts w:ascii="Arial" w:hAnsi="Arial" w:cs="Arial"/>
-        </w:rPr>
-        <w:t>[</w:t>
-      </w:r>
-      <w:r>
-        <w:rPr>
-          <w:rFonts w:ascii="Arial" w:hAnsi="Arial" w:cs="Arial"/>
-        </w:rPr>
-        <w:t>ISBN, genre</w:t>
-      </w:r>
-      <w:r>
-        <w:rPr>
-          <w:rFonts w:ascii="Arial" w:hAnsi="Arial" w:cs="Arial"/>
-        </w:rPr>
-        <w:t>]</w:t>
-      </w:r>
-      <w:r>
-        <w:rPr>
-          <w:rFonts w:ascii="Arial" w:hAnsi="Arial" w:cs="Arial"/>
-        </w:rPr>
-        <w:t xml:space="preserve">)  </w:t>
-      </w:r>
-    </w:p>
-    <w:p>
-      <w:pPr>
-        <w:rPr>
-          <w:rFonts w:ascii="Arial" w:hAnsi="Arial" w:cs="Arial"/>
-        </w:rPr>
-      </w:pPr>
+        <w:t>dept])</w:t>
+      </w:r>
     </w:p>
     <w:p>
       <w:pPr>
@@ -4979,6 +5084,7 @@
           <w:b/>
           <w:u w:val="single"/>
         </w:rPr>
+        <w:lastRenderedPageBreak/>
         <w:t xml:space="preserve">BCNF: </w:t>
       </w:r>
     </w:p>
@@ -5184,7 +5290,6 @@
         <w:rPr>
           <w:rFonts w:ascii="Arial" w:hAnsi="Arial" w:cs="Arial"/>
         </w:rPr>
-        <w:lastRenderedPageBreak/>
         <w:t>Revoke privileges</w:t>
       </w:r>
     </w:p>
